--- a/docs/Эскизный проект.docx
+++ b/docs/Эскизный проект.docx
@@ -153,9 +153,9 @@
           <w:sz w:val="24"/>
         </w:rPr>
         <w:drawing>
-          <wp:inline distT="0" distB="0" distL="0" distR="0" wp14:anchorId="28CD99C0" wp14:editId="5ECE6EDE">
-            <wp:extent cx="5857892" cy="5443268"/>
-            <wp:effectExtent l="0" t="0" r="0" b="5080"/>
+          <wp:inline distT="0" distB="0" distL="0" distR="0" wp14:anchorId="28CD99C0" wp14:editId="5D83879E">
+            <wp:extent cx="5877830" cy="5414400"/>
+            <wp:effectExtent l="0" t="0" r="8890" b="0"/>
             <wp:docPr id="1" name="Рисунок 1"/>
             <wp:cNvGraphicFramePr>
               <a:graphicFrameLocks xmlns:a="http://schemas.openxmlformats.org/drawingml/2006/main" noChangeAspect="1"/>
@@ -182,7 +182,7 @@
                   <pic:spPr>
                     <a:xfrm>
                       <a:off x="0" y="0"/>
-                      <a:ext cx="5877830" cy="5461795"/>
+                      <a:ext cx="5877830" cy="5414400"/>
                     </a:xfrm>
                     <a:prstGeom prst="rect">
                       <a:avLst/>
@@ -244,6 +244,7 @@
     <w:p>
       <w:pPr>
         <w:spacing w:after="0" w:line="360" w:lineRule="auto"/>
+        <w:ind w:firstLine="709"/>
         <w:rPr>
           <w:rFonts w:ascii="Times New Roman" w:hAnsi="Times New Roman"/>
           <w:sz w:val="24"/>
@@ -254,24 +255,6 @@
           <w:rFonts w:ascii="Times New Roman" w:hAnsi="Times New Roman"/>
           <w:sz w:val="24"/>
         </w:rPr>
-        <w:br w:type="page"/>
-      </w:r>
-    </w:p>
-    <w:p>
-      <w:pPr>
-        <w:spacing w:after="0" w:line="360" w:lineRule="auto"/>
-        <w:ind w:firstLine="709"/>
-        <w:rPr>
-          <w:rFonts w:ascii="Times New Roman" w:hAnsi="Times New Roman"/>
-          <w:sz w:val="24"/>
-        </w:rPr>
-      </w:pPr>
-      <w:r>
-        <w:rPr>
-          <w:rFonts w:ascii="Times New Roman" w:hAnsi="Times New Roman"/>
-          <w:sz w:val="24"/>
-        </w:rPr>
-        <w:lastRenderedPageBreak/>
         <w:t xml:space="preserve">Функции модуля </w:t>
       </w:r>
       <w:r>
@@ -363,6 +346,7 @@
           <w:rFonts w:ascii="Times New Roman" w:hAnsi="Times New Roman"/>
           <w:sz w:val="24"/>
         </w:rPr>
+        <w:lastRenderedPageBreak/>
         <w:t>создание, редактирование и удаление выставок.</w:t>
       </w:r>
     </w:p>
@@ -543,6 +527,7 @@
           <w:sz w:val="24"/>
         </w:rPr>
       </w:pPr>
+      <w:bookmarkStart w:id="0" w:name="_Hlk201852987"/>
       <w:r>
         <w:rPr>
           <w:rFonts w:ascii="Times New Roman" w:hAnsi="Times New Roman"/>
@@ -600,6 +585,7 @@
         </w:rPr>
         <w:t>Добавить картину</w:t>
       </w:r>
+      <w:bookmarkEnd w:id="0"/>
       <w:r>
         <w:rPr>
           <w:rFonts w:ascii="Times New Roman" w:hAnsi="Times New Roman"/>
@@ -691,6 +677,7 @@
         </w:rPr>
         <w:t xml:space="preserve">Рис. 2.2 – </w:t>
       </w:r>
+      <w:proofErr w:type="spellStart"/>
       <w:r>
         <w:rPr>
           <w:rFonts w:ascii="Times New Roman" w:hAnsi="Times New Roman"/>
@@ -699,6 +686,7 @@
         </w:rPr>
         <w:t>UseCase</w:t>
       </w:r>
+      <w:proofErr w:type="spellEnd"/>
       <w:r>
         <w:rPr>
           <w:rFonts w:ascii="Times New Roman" w:hAnsi="Times New Roman"/>
@@ -789,6 +777,7 @@
         </w:rPr>
         <w:t xml:space="preserve">Рис. 2.3 - </w:t>
       </w:r>
+      <w:proofErr w:type="spellStart"/>
       <w:r>
         <w:rPr>
           <w:rFonts w:ascii="Times New Roman" w:hAnsi="Times New Roman"/>
@@ -797,6 +786,7 @@
         </w:rPr>
         <w:t>UseCase</w:t>
       </w:r>
+      <w:proofErr w:type="spellEnd"/>
       <w:r>
         <w:rPr>
           <w:rFonts w:ascii="Times New Roman" w:hAnsi="Times New Roman"/>
@@ -857,7 +847,27 @@
           <w:bCs/>
           <w:sz w:val="24"/>
         </w:rPr>
-        <w:t>Сценарий варианта использования «Добавить картину»</w:t>
+        <w:t xml:space="preserve">Сценарий варианта использования «Добавить </w:t>
+      </w:r>
+      <w:bookmarkStart w:id="1" w:name="_Hlk201858546"/>
+      <w:r>
+        <w:rPr>
+          <w:rFonts w:ascii="Times New Roman" w:hAnsi="Times New Roman"/>
+          <w:b/>
+          <w:bCs/>
+          <w:sz w:val="24"/>
+        </w:rPr>
+        <w:t>картину</w:t>
+      </w:r>
+      <w:bookmarkEnd w:id="1"/>
+      <w:r>
+        <w:rPr>
+          <w:rFonts w:ascii="Times New Roman" w:hAnsi="Times New Roman"/>
+          <w:b/>
+          <w:bCs/>
+          <w:sz w:val="24"/>
+        </w:rPr>
+        <w:t>»</w:t>
       </w:r>
     </w:p>
     <w:tbl>
@@ -888,6 +898,7 @@
                 <w:sz w:val="24"/>
               </w:rPr>
             </w:pPr>
+            <w:bookmarkStart w:id="2" w:name="_Hlk201858579"/>
             <w:r>
               <w:rPr>
                 <w:rFonts w:ascii="Times New Roman" w:hAnsi="Times New Roman"/>
@@ -1003,6 +1014,7 @@
                 <w:sz w:val="24"/>
               </w:rPr>
             </w:pPr>
+            <w:proofErr w:type="spellStart"/>
             <w:r>
               <w:rPr>
                 <w:rFonts w:ascii="Times New Roman" w:hAnsi="Times New Roman"/>
@@ -1010,6 +1022,7 @@
               </w:rPr>
               <w:t>Актор</w:t>
             </w:r>
+            <w:proofErr w:type="spellEnd"/>
           </w:p>
         </w:tc>
         <w:tc>
@@ -1218,7 +1231,15 @@
                 <w:rFonts w:ascii="Times New Roman" w:hAnsi="Times New Roman"/>
                 <w:sz w:val="24"/>
               </w:rPr>
-              <w:t>Действия актор</w:t>
+              <w:t xml:space="preserve">Действия </w:t>
+            </w:r>
+            <w:proofErr w:type="spellStart"/>
+            <w:r>
+              <w:rPr>
+                <w:rFonts w:ascii="Times New Roman" w:hAnsi="Times New Roman"/>
+                <w:sz w:val="24"/>
+              </w:rPr>
+              <w:t>актор</w:t>
             </w:r>
             <w:r>
               <w:rPr>
@@ -1227,6 +1248,7 @@
               </w:rPr>
               <w:t>ов</w:t>
             </w:r>
+            <w:proofErr w:type="spellEnd"/>
           </w:p>
         </w:tc>
         <w:tc>
@@ -1620,8 +1642,17 @@
                 <w:rFonts w:ascii="Times New Roman" w:hAnsi="Times New Roman"/>
                 <w:sz w:val="24"/>
               </w:rPr>
-              <w:t>Действия акторов</w:t>
-            </w:r>
+              <w:t xml:space="preserve">Действия </w:t>
+            </w:r>
+            <w:proofErr w:type="spellStart"/>
+            <w:r>
+              <w:rPr>
+                <w:rFonts w:ascii="Times New Roman" w:hAnsi="Times New Roman"/>
+                <w:sz w:val="24"/>
+              </w:rPr>
+              <w:t>акторов</w:t>
+            </w:r>
+            <w:proofErr w:type="spellEnd"/>
           </w:p>
         </w:tc>
         <w:tc>
@@ -1867,6 +1898,7 @@
           </w:p>
         </w:tc>
       </w:tr>
+      <w:bookmarkEnd w:id="2"/>
     </w:tbl>
     <w:p>
       <w:pPr>
@@ -1891,14 +1923,7 @@
           <w:rFonts w:ascii="Times New Roman" w:hAnsi="Times New Roman"/>
           <w:sz w:val="24"/>
         </w:rPr>
-        <w:t>Таблица 2.</w:t>
-      </w:r>
-      <w:r>
-        <w:rPr>
-          <w:rFonts w:ascii="Times New Roman" w:hAnsi="Times New Roman"/>
-          <w:sz w:val="24"/>
-        </w:rPr>
-        <w:t>2</w:t>
+        <w:t>Таблица 2.2</w:t>
       </w:r>
     </w:p>
     <w:p>
@@ -1928,8 +1953,19 @@
           <w:bCs/>
           <w:sz w:val="24"/>
         </w:rPr>
-        <w:t xml:space="preserve"> выставку</w:t>
-      </w:r>
+        <w:t xml:space="preserve"> </w:t>
+      </w:r>
+      <w:bookmarkStart w:id="3" w:name="_Hlk201858617"/>
+      <w:r>
+        <w:rPr>
+          <w:rFonts w:ascii="Times New Roman" w:hAnsi="Times New Roman"/>
+          <w:b/>
+          <w:bCs/>
+          <w:sz w:val="24"/>
+        </w:rPr>
+        <w:t>выставку</w:t>
+      </w:r>
+      <w:bookmarkEnd w:id="3"/>
       <w:r>
         <w:rPr>
           <w:rFonts w:ascii="Times New Roman" w:hAnsi="Times New Roman"/>
@@ -1968,6 +2004,7 @@
                 <w:sz w:val="24"/>
               </w:rPr>
             </w:pPr>
+            <w:bookmarkStart w:id="4" w:name="_Hlk201858633"/>
             <w:r>
               <w:rPr>
                 <w:rFonts w:ascii="Times New Roman" w:hAnsi="Times New Roman"/>
@@ -2016,14 +2053,7 @@
                 <w:rFonts w:ascii="Times New Roman" w:hAnsi="Times New Roman"/>
                 <w:sz w:val="24"/>
               </w:rPr>
-              <w:t>Добавить</w:t>
-            </w:r>
-            <w:r>
-              <w:rPr>
-                <w:rFonts w:ascii="Times New Roman" w:hAnsi="Times New Roman"/>
-                <w:sz w:val="24"/>
-              </w:rPr>
-              <w:t xml:space="preserve"> выставку</w:t>
+              <w:t>Добавить выставку</w:t>
             </w:r>
           </w:p>
         </w:tc>
@@ -2086,6 +2116,7 @@
                 <w:sz w:val="24"/>
               </w:rPr>
             </w:pPr>
+            <w:proofErr w:type="spellStart"/>
             <w:r>
               <w:rPr>
                 <w:rFonts w:ascii="Times New Roman" w:hAnsi="Times New Roman"/>
@@ -2093,6 +2124,7 @@
               </w:rPr>
               <w:t>Актор</w:t>
             </w:r>
+            <w:proofErr w:type="spellEnd"/>
           </w:p>
         </w:tc>
         <w:tc>
@@ -2158,21 +2190,7 @@
                 <w:rFonts w:ascii="Times New Roman" w:hAnsi="Times New Roman"/>
                 <w:sz w:val="24"/>
               </w:rPr>
-              <w:t xml:space="preserve">Добавить </w:t>
-            </w:r>
-            <w:r>
-              <w:rPr>
-                <w:rFonts w:ascii="Times New Roman" w:hAnsi="Times New Roman"/>
-                <w:sz w:val="24"/>
-              </w:rPr>
-              <w:t>выставку</w:t>
-            </w:r>
-            <w:r>
-              <w:rPr>
-                <w:rFonts w:ascii="Times New Roman" w:hAnsi="Times New Roman"/>
-                <w:sz w:val="24"/>
-              </w:rPr>
-              <w:t xml:space="preserve"> в базу данных</w:t>
+              <w:t>Добавить выставку в базу данных</w:t>
             </w:r>
           </w:p>
         </w:tc>
@@ -2360,21 +2378,7 @@
                 <w:rFonts w:ascii="Times New Roman" w:hAnsi="Times New Roman"/>
                 <w:sz w:val="24"/>
               </w:rPr>
-              <w:t>Включаемые: «Добавить</w:t>
-            </w:r>
-            <w:r>
-              <w:rPr>
-                <w:rFonts w:ascii="Times New Roman" w:hAnsi="Times New Roman"/>
-                <w:sz w:val="24"/>
-              </w:rPr>
-              <w:t xml:space="preserve"> картины</w:t>
-            </w:r>
-            <w:r>
-              <w:rPr>
-                <w:rFonts w:ascii="Times New Roman" w:hAnsi="Times New Roman"/>
-                <w:sz w:val="24"/>
-              </w:rPr>
-              <w:t>» и «Добавить описание»</w:t>
+              <w:t>Включаемые: «Добавить картины» и «Добавить описание»</w:t>
             </w:r>
           </w:p>
         </w:tc>
@@ -2427,8 +2431,17 @@
                 <w:rFonts w:ascii="Times New Roman" w:hAnsi="Times New Roman"/>
                 <w:sz w:val="24"/>
               </w:rPr>
-              <w:t>Действия акторов</w:t>
-            </w:r>
+              <w:t xml:space="preserve">Действия </w:t>
+            </w:r>
+            <w:proofErr w:type="spellStart"/>
+            <w:r>
+              <w:rPr>
+                <w:rFonts w:ascii="Times New Roman" w:hAnsi="Times New Roman"/>
+                <w:sz w:val="24"/>
+              </w:rPr>
+              <w:t>акторов</w:t>
+            </w:r>
+            <w:proofErr w:type="spellEnd"/>
           </w:p>
         </w:tc>
         <w:tc>
@@ -2779,8 +2792,17 @@
                 <w:rFonts w:ascii="Times New Roman" w:hAnsi="Times New Roman"/>
                 <w:sz w:val="24"/>
               </w:rPr>
-              <w:t>Действия акторов</w:t>
-            </w:r>
+              <w:t xml:space="preserve">Действия </w:t>
+            </w:r>
+            <w:proofErr w:type="spellStart"/>
+            <w:r>
+              <w:rPr>
+                <w:rFonts w:ascii="Times New Roman" w:hAnsi="Times New Roman"/>
+                <w:sz w:val="24"/>
+              </w:rPr>
+              <w:t>акторов</w:t>
+            </w:r>
+            <w:proofErr w:type="spellEnd"/>
           </w:p>
         </w:tc>
         <w:tc>
@@ -3019,6 +3041,7 @@
           </w:p>
         </w:tc>
       </w:tr>
+      <w:bookmarkEnd w:id="4"/>
     </w:tbl>
     <w:p>
       <w:pPr>
@@ -3044,14 +3067,7 @@
           <w:rFonts w:ascii="Times New Roman" w:hAnsi="Times New Roman"/>
           <w:sz w:val="24"/>
         </w:rPr>
-        <w:t>Таблица 2.</w:t>
-      </w:r>
-      <w:r>
-        <w:rPr>
-          <w:rFonts w:ascii="Times New Roman" w:hAnsi="Times New Roman"/>
-          <w:sz w:val="24"/>
-        </w:rPr>
-        <w:t>3</w:t>
+        <w:t>Таблица 2.3</w:t>
       </w:r>
     </w:p>
     <w:p>
@@ -3074,6 +3090,7 @@
         </w:rPr>
         <w:t>Сценарий варианта использования «</w:t>
       </w:r>
+      <w:bookmarkStart w:id="5" w:name="_Hlk201858690"/>
       <w:r>
         <w:rPr>
           <w:rFonts w:ascii="Times New Roman" w:hAnsi="Times New Roman"/>
@@ -3083,6 +3100,7 @@
         </w:rPr>
         <w:t>Бронирование билетов на выставки</w:t>
       </w:r>
+      <w:bookmarkEnd w:id="5"/>
       <w:r>
         <w:rPr>
           <w:rFonts w:ascii="Times New Roman" w:hAnsi="Times New Roman"/>
@@ -3121,6 +3139,7 @@
                 <w:sz w:val="24"/>
               </w:rPr>
             </w:pPr>
+            <w:bookmarkStart w:id="6" w:name="_Hlk201858702"/>
             <w:r>
               <w:rPr>
                 <w:rFonts w:ascii="Times New Roman" w:hAnsi="Times New Roman"/>
@@ -3236,6 +3255,7 @@
                 <w:sz w:val="24"/>
               </w:rPr>
             </w:pPr>
+            <w:proofErr w:type="spellStart"/>
             <w:r>
               <w:rPr>
                 <w:rFonts w:ascii="Times New Roman" w:hAnsi="Times New Roman"/>
@@ -3243,6 +3263,7 @@
               </w:rPr>
               <w:t>Актор</w:t>
             </w:r>
+            <w:proofErr w:type="spellEnd"/>
           </w:p>
         </w:tc>
         <w:tc>
@@ -3523,8 +3544,17 @@
                 <w:rFonts w:ascii="Times New Roman" w:hAnsi="Times New Roman"/>
                 <w:sz w:val="24"/>
               </w:rPr>
-              <w:t>Действия акторов</w:t>
-            </w:r>
+              <w:t xml:space="preserve">Действия </w:t>
+            </w:r>
+            <w:proofErr w:type="spellStart"/>
+            <w:r>
+              <w:rPr>
+                <w:rFonts w:ascii="Times New Roman" w:hAnsi="Times New Roman"/>
+                <w:sz w:val="24"/>
+              </w:rPr>
+              <w:t>акторов</w:t>
+            </w:r>
+            <w:proofErr w:type="spellEnd"/>
           </w:p>
         </w:tc>
         <w:tc>
@@ -3828,8 +3858,17 @@
                 <w:rFonts w:ascii="Times New Roman" w:hAnsi="Times New Roman"/>
                 <w:sz w:val="24"/>
               </w:rPr>
-              <w:t>Действия акторов</w:t>
-            </w:r>
+              <w:t xml:space="preserve">Действия </w:t>
+            </w:r>
+            <w:proofErr w:type="spellStart"/>
+            <w:r>
+              <w:rPr>
+                <w:rFonts w:ascii="Times New Roman" w:hAnsi="Times New Roman"/>
+                <w:sz w:val="24"/>
+              </w:rPr>
+              <w:t>акторов</w:t>
+            </w:r>
+            <w:proofErr w:type="spellEnd"/>
           </w:p>
         </w:tc>
         <w:tc>
@@ -3932,6 +3971,7 @@
           </w:p>
         </w:tc>
       </w:tr>
+      <w:bookmarkEnd w:id="6"/>
     </w:tbl>
     <w:p>
       <w:pPr>
@@ -4643,6 +4683,7 @@
   <w:style w:type="character" w:default="1" w:styleId="a0">
     <w:name w:val="Default Paragraph Font"/>
     <w:uiPriority w:val="1"/>
+    <w:semiHidden/>
     <w:unhideWhenUsed/>
   </w:style>
   <w:style w:type="table" w:default="1" w:styleId="a1">
